--- a/documentation/Fall2022/i0/09_19_2022_Meeting.docx
+++ b/documentation/Fall2022/i0/09_19_2022_Meeting.docx
@@ -46,6 +46,9 @@
         <w:spacing w:line="276" w:lineRule="auto"/>
         <w:ind w:left="0"/>
         <w:jc w:val="center"/>
+        <w:rPr>
+          <w:rStyle w:val="Hyperlink"/>
+        </w:rPr>
       </w:pPr>
       <w:hyperlink r:id="rId5" w:history="1">
         <w:r>
@@ -58,36 +61,34 @@
     </w:p>
     <w:p>
       <w:pPr>
-        <w:pStyle w:val="ListParagraph"/>
-        <w:spacing w:line="276" w:lineRule="auto"/>
-        <w:ind w:left="0"/>
+        <w:spacing w:line="276" w:lineRule="auto"/>
+      </w:pPr>
+      <w:r>
+        <w:t>SCRUM Master: Jacob Kelly</w:t>
+      </w:r>
+    </w:p>
+    <w:p>
+      <w:pPr>
+        <w:spacing w:line="276" w:lineRule="auto"/>
+      </w:pPr>
+      <w:r>
+        <w:t>Product Owner: Rahul Shah</w:t>
+      </w:r>
+    </w:p>
+    <w:p>
+      <w:pPr>
+        <w:spacing w:line="276" w:lineRule="auto"/>
         <w:rPr>
           <w:b/>
           <w:bCs/>
         </w:rPr>
       </w:pPr>
-    </w:p>
-    <w:p>
-      <w:pPr>
-        <w:spacing w:line="276" w:lineRule="auto"/>
+      <w:r>
         <w:rPr>
           <w:b/>
           <w:bCs/>
         </w:rPr>
-      </w:pPr>
-      <w:r>
-        <w:rPr>
-          <w:b/>
-          <w:bCs/>
-        </w:rPr>
-        <w:t>Agenda</w:t>
-      </w:r>
-      <w:r>
-        <w:rPr>
-          <w:b/>
-          <w:bCs/>
-        </w:rPr>
-        <w:t>:</w:t>
+        <w:t>Agenda:</w:t>
       </w:r>
     </w:p>
     <w:p>
@@ -95,7 +96,7 @@
         <w:pStyle w:val="ListParagraph"/>
         <w:numPr>
           <w:ilvl w:val="0"/>
-          <w:numId w:val="2"/>
+          <w:numId w:val="4"/>
         </w:numPr>
         <w:spacing w:line="276" w:lineRule="auto"/>
       </w:pPr>
@@ -108,7 +109,7 @@
         <w:pStyle w:val="ListParagraph"/>
         <w:numPr>
           <w:ilvl w:val="1"/>
-          <w:numId w:val="2"/>
+          <w:numId w:val="4"/>
         </w:numPr>
         <w:spacing w:line="276" w:lineRule="auto"/>
       </w:pPr>
@@ -126,7 +127,7 @@
         <w:pStyle w:val="ListParagraph"/>
         <w:numPr>
           <w:ilvl w:val="1"/>
-          <w:numId w:val="2"/>
+          <w:numId w:val="4"/>
         </w:numPr>
         <w:spacing w:line="276" w:lineRule="auto"/>
       </w:pPr>
@@ -144,7 +145,7 @@
         <w:pStyle w:val="ListParagraph"/>
         <w:numPr>
           <w:ilvl w:val="1"/>
-          <w:numId w:val="2"/>
+          <w:numId w:val="4"/>
         </w:numPr>
         <w:spacing w:line="276" w:lineRule="auto"/>
       </w:pPr>
@@ -162,7 +163,7 @@
         <w:pStyle w:val="ListParagraph"/>
         <w:numPr>
           <w:ilvl w:val="0"/>
-          <w:numId w:val="2"/>
+          <w:numId w:val="4"/>
         </w:numPr>
         <w:spacing w:line="276" w:lineRule="auto"/>
       </w:pPr>
@@ -175,7 +176,7 @@
         <w:pStyle w:val="ListParagraph"/>
         <w:numPr>
           <w:ilvl w:val="1"/>
-          <w:numId w:val="2"/>
+          <w:numId w:val="4"/>
         </w:numPr>
         <w:spacing w:line="276" w:lineRule="auto"/>
       </w:pPr>
@@ -188,7 +189,7 @@
         <w:pStyle w:val="ListParagraph"/>
         <w:numPr>
           <w:ilvl w:val="1"/>
-          <w:numId w:val="2"/>
+          <w:numId w:val="4"/>
         </w:numPr>
         <w:spacing w:line="276" w:lineRule="auto"/>
       </w:pPr>
@@ -201,7 +202,7 @@
         <w:pStyle w:val="ListParagraph"/>
         <w:numPr>
           <w:ilvl w:val="0"/>
-          <w:numId w:val="2"/>
+          <w:numId w:val="4"/>
         </w:numPr>
         <w:spacing w:line="276" w:lineRule="auto"/>
       </w:pPr>
@@ -214,7 +215,7 @@
         <w:pStyle w:val="ListParagraph"/>
         <w:numPr>
           <w:ilvl w:val="1"/>
-          <w:numId w:val="2"/>
+          <w:numId w:val="4"/>
         </w:numPr>
         <w:spacing w:line="276" w:lineRule="auto"/>
       </w:pPr>
@@ -227,15 +228,12 @@
         <w:pStyle w:val="ListParagraph"/>
         <w:numPr>
           <w:ilvl w:val="0"/>
-          <w:numId w:val="2"/>
-        </w:numPr>
-        <w:spacing w:line="276" w:lineRule="auto"/>
-      </w:pPr>
-      <w:r>
-        <w:t>Create</w:t>
-      </w:r>
-      <w:r>
-        <w:t xml:space="preserve"> Epics/Stories for the Wireframe</w:t>
+          <w:numId w:val="4"/>
+        </w:numPr>
+        <w:spacing w:line="276" w:lineRule="auto"/>
+      </w:pPr>
+      <w:r>
+        <w:t>Create Epics/Stories for the Wireframe</w:t>
       </w:r>
     </w:p>
     <w:p>
@@ -243,7 +241,7 @@
         <w:pStyle w:val="ListParagraph"/>
         <w:numPr>
           <w:ilvl w:val="1"/>
-          <w:numId w:val="2"/>
+          <w:numId w:val="4"/>
         </w:numPr>
         <w:spacing w:line="276" w:lineRule="auto"/>
       </w:pPr>
@@ -256,7 +254,7 @@
         <w:pStyle w:val="ListParagraph"/>
         <w:numPr>
           <w:ilvl w:val="1"/>
-          <w:numId w:val="2"/>
+          <w:numId w:val="4"/>
         </w:numPr>
         <w:spacing w:line="276" w:lineRule="auto"/>
       </w:pPr>
@@ -269,7 +267,7 @@
         <w:pStyle w:val="ListParagraph"/>
         <w:numPr>
           <w:ilvl w:val="0"/>
-          <w:numId w:val="2"/>
+          <w:numId w:val="4"/>
         </w:numPr>
         <w:spacing w:line="276" w:lineRule="auto"/>
       </w:pPr>
@@ -307,10 +305,7 @@
         <w:ind w:left="0"/>
       </w:pPr>
       <w:r>
-        <w:t>G</w:t>
-      </w:r>
-      <w:r>
-        <w:t>ame-based name/face learning system that utilizes spaced repetition and tracks learning progress (</w:t>
+        <w:t>Game-based name/face learning system that utilizes spaced repetition and tracks learning progress (</w:t>
       </w:r>
       <w:proofErr w:type="gramStart"/>
       <w:r>
@@ -326,15 +321,12 @@
         <w:pStyle w:val="ListParagraph"/>
         <w:numPr>
           <w:ilvl w:val="0"/>
-          <w:numId w:val="3"/>
-        </w:numPr>
-        <w:spacing w:line="276" w:lineRule="auto"/>
-      </w:pPr>
-      <w:r>
-        <w:t>S</w:t>
-      </w:r>
-      <w:r>
-        <w:t>ystem should be able to identify which pairs are challenging for the user.</w:t>
+          <w:numId w:val="5"/>
+        </w:numPr>
+        <w:spacing w:line="276" w:lineRule="auto"/>
+      </w:pPr>
+      <w:r>
+        <w:t>System should be able to identify which pairs are challenging for the user.</w:t>
       </w:r>
     </w:p>
     <w:p>
@@ -342,15 +334,12 @@
         <w:pStyle w:val="ListParagraph"/>
         <w:numPr>
           <w:ilvl w:val="0"/>
-          <w:numId w:val="3"/>
-        </w:numPr>
-        <w:spacing w:line="276" w:lineRule="auto"/>
-      </w:pPr>
-      <w:r>
-        <w:t>S</w:t>
-      </w:r>
-      <w:r>
-        <w:t>ystem should identify when the same person is in multiple groups (</w:t>
+          <w:numId w:val="5"/>
+        </w:numPr>
+        <w:spacing w:line="276" w:lineRule="auto"/>
+      </w:pPr>
+      <w:r>
+        <w:t>System should identify when the same person is in multiple groups (</w:t>
       </w:r>
       <w:proofErr w:type="gramStart"/>
       <w:r>
@@ -366,15 +355,12 @@
         <w:pStyle w:val="ListParagraph"/>
         <w:numPr>
           <w:ilvl w:val="0"/>
-          <w:numId w:val="3"/>
-        </w:numPr>
-        <w:spacing w:line="276" w:lineRule="auto"/>
-      </w:pPr>
-      <w:r>
-        <w:t>U</w:t>
-      </w:r>
-      <w:r>
-        <w:t>ser should be able to search for tags and find all the groups in which the tag is present (</w:t>
+          <w:numId w:val="5"/>
+        </w:numPr>
+        <w:spacing w:line="276" w:lineRule="auto"/>
+      </w:pPr>
+      <w:r>
+        <w:t>User should be able to search for tags and find all the groups in which the tag is present (</w:t>
       </w:r>
       <w:proofErr w:type="gramStart"/>
       <w:r>
@@ -390,15 +376,12 @@
         <w:pStyle w:val="ListParagraph"/>
         <w:numPr>
           <w:ilvl w:val="0"/>
-          <w:numId w:val="3"/>
-        </w:numPr>
-        <w:spacing w:line="276" w:lineRule="auto"/>
-      </w:pPr>
-      <w:r>
-        <w:t>S</w:t>
-      </w:r>
-      <w:r>
-        <w:t xml:space="preserve">ystem should support adding notes to subjects, </w:t>
+          <w:numId w:val="5"/>
+        </w:numPr>
+        <w:spacing w:line="276" w:lineRule="auto"/>
+      </w:pPr>
+      <w:r>
+        <w:t xml:space="preserve">System should support adding notes to subjects, </w:t>
       </w:r>
       <w:proofErr w:type="gramStart"/>
       <w:r>
@@ -414,15 +397,12 @@
         <w:pStyle w:val="ListParagraph"/>
         <w:numPr>
           <w:ilvl w:val="0"/>
-          <w:numId w:val="3"/>
-        </w:numPr>
-        <w:spacing w:line="276" w:lineRule="auto"/>
-      </w:pPr>
-      <w:r>
-        <w:t>S</w:t>
-      </w:r>
-      <w:r>
-        <w:t>ystem should be able to handle multiple groups and subgroups (</w:t>
+          <w:numId w:val="5"/>
+        </w:numPr>
+        <w:spacing w:line="276" w:lineRule="auto"/>
+      </w:pPr>
+      <w:r>
+        <w:t>System should be able to handle multiple groups and subgroups (</w:t>
       </w:r>
       <w:proofErr w:type="gramStart"/>
       <w:r>
@@ -438,15 +418,12 @@
         <w:pStyle w:val="ListParagraph"/>
         <w:numPr>
           <w:ilvl w:val="0"/>
-          <w:numId w:val="3"/>
-        </w:numPr>
-        <w:spacing w:line="276" w:lineRule="auto"/>
-      </w:pPr>
-      <w:r>
-        <w:t>S</w:t>
-      </w:r>
-      <w:r>
-        <w:t>ystem should support search for tags/values (</w:t>
+          <w:numId w:val="5"/>
+        </w:numPr>
+        <w:spacing w:line="276" w:lineRule="auto"/>
+      </w:pPr>
+      <w:r>
+        <w:t>System should support search for tags/values (</w:t>
       </w:r>
       <w:proofErr w:type="gramStart"/>
       <w:r>
@@ -459,6 +436,349 @@
     </w:p>
     <w:p>
       <w:pPr>
+        <w:pStyle w:val="ListParagraph"/>
+        <w:spacing w:line="276" w:lineRule="auto"/>
+      </w:pPr>
+    </w:p>
+    <w:p>
+      <w:pPr>
+        <w:spacing w:line="276" w:lineRule="auto"/>
+        <w:rPr>
+          <w:b/>
+          <w:bCs/>
+        </w:rPr>
+      </w:pPr>
+      <w:r>
+        <w:rPr>
+          <w:b/>
+          <w:bCs/>
+        </w:rPr>
+        <w:lastRenderedPageBreak/>
+        <w:t>Meeting Notes:</w:t>
+      </w:r>
+    </w:p>
+    <w:p>
+      <w:pPr>
+        <w:pStyle w:val="ListParagraph"/>
+        <w:numPr>
+          <w:ilvl w:val="0"/>
+          <w:numId w:val="6"/>
+        </w:numPr>
+        <w:spacing w:line="276" w:lineRule="auto"/>
+      </w:pPr>
+      <w:r>
+        <w:t>Kunal shared his previous project for reference (Plant-a-Hobby)</w:t>
+      </w:r>
+    </w:p>
+    <w:p>
+      <w:pPr>
+        <w:pStyle w:val="ListParagraph"/>
+        <w:numPr>
+          <w:ilvl w:val="0"/>
+          <w:numId w:val="6"/>
+        </w:numPr>
+        <w:spacing w:line="276" w:lineRule="auto"/>
+      </w:pPr>
+      <w:r>
+        <w:t>C</w:t>
+      </w:r>
+      <w:r>
+        <w:t xml:space="preserve">heck </w:t>
+      </w:r>
+      <w:r>
+        <w:t>with Lightfoot re:</w:t>
+      </w:r>
+    </w:p>
+    <w:p>
+      <w:pPr>
+        <w:pStyle w:val="ListParagraph"/>
+        <w:numPr>
+          <w:ilvl w:val="1"/>
+          <w:numId w:val="6"/>
+        </w:numPr>
+        <w:spacing w:line="276" w:lineRule="auto"/>
+      </w:pPr>
+      <w:r>
+        <w:t>What tech stack he prefers?</w:t>
+      </w:r>
+    </w:p>
+    <w:p>
+      <w:pPr>
+        <w:pStyle w:val="ListParagraph"/>
+        <w:numPr>
+          <w:ilvl w:val="2"/>
+          <w:numId w:val="6"/>
+        </w:numPr>
+        <w:spacing w:line="276" w:lineRule="auto"/>
+      </w:pPr>
+      <w:r>
+        <w:t>Backend, frontend, database, hosting preferences, etc.</w:t>
+      </w:r>
+    </w:p>
+    <w:p>
+      <w:pPr>
+        <w:pStyle w:val="ListParagraph"/>
+        <w:numPr>
+          <w:ilvl w:val="1"/>
+          <w:numId w:val="6"/>
+        </w:numPr>
+        <w:spacing w:line="276" w:lineRule="auto"/>
+      </w:pPr>
+      <w:r>
+        <w:t>Do we need CI/CD pipelines set up?</w:t>
+      </w:r>
+    </w:p>
+    <w:p>
+      <w:pPr>
+        <w:pStyle w:val="ListParagraph"/>
+        <w:numPr>
+          <w:ilvl w:val="1"/>
+          <w:numId w:val="6"/>
+        </w:numPr>
+        <w:spacing w:line="276" w:lineRule="auto"/>
+      </w:pPr>
+      <w:r>
+        <w:t>Clarify what the project actually is</w:t>
+      </w:r>
+    </w:p>
+    <w:p>
+      <w:pPr>
+        <w:pStyle w:val="ListParagraph"/>
+        <w:numPr>
+          <w:ilvl w:val="0"/>
+          <w:numId w:val="6"/>
+        </w:numPr>
+        <w:spacing w:line="276" w:lineRule="auto"/>
+      </w:pPr>
+      <w:r>
+        <w:t>Potential meeting time shift</w:t>
+      </w:r>
+    </w:p>
+    <w:p>
+      <w:pPr>
+        <w:pStyle w:val="ListParagraph"/>
+        <w:numPr>
+          <w:ilvl w:val="1"/>
+          <w:numId w:val="6"/>
+        </w:numPr>
+        <w:spacing w:line="276" w:lineRule="auto"/>
+      </w:pPr>
+      <w:r>
+        <w:t xml:space="preserve">When2Meet Link: </w:t>
+      </w:r>
+      <w:r>
+        <w:rPr>
+          <w:rFonts w:ascii="Arial" w:hAnsi="Arial" w:cs="Arial"/>
+          <w:color w:val="000000"/>
+          <w:sz w:val="18"/>
+          <w:szCs w:val="18"/>
+          <w:shd w:val="clear" w:color="auto" w:fill="FFFFFF"/>
+        </w:rPr>
+        <w:t> </w:t>
+      </w:r>
+      <w:hyperlink r:id="rId9" w:history="1">
+        <w:r>
+          <w:rPr>
+            <w:rStyle w:val="Hyperlink"/>
+            <w:rFonts w:ascii="Arial" w:hAnsi="Arial" w:cs="Arial"/>
+            <w:sz w:val="18"/>
+            <w:szCs w:val="18"/>
+            <w:shd w:val="clear" w:color="auto" w:fill="FFFFFF"/>
+          </w:rPr>
+          <w:t>https://www.when2meet.com/?16895859-ufNeb</w:t>
+        </w:r>
+      </w:hyperlink>
+    </w:p>
+    <w:p>
+      <w:pPr>
+        <w:pStyle w:val="ListParagraph"/>
+        <w:numPr>
+          <w:ilvl w:val="1"/>
+          <w:numId w:val="6"/>
+        </w:numPr>
+        <w:spacing w:line="276" w:lineRule="auto"/>
+        <w:rPr>
+          <w:highlight w:val="yellow"/>
+        </w:rPr>
+      </w:pPr>
+      <w:r>
+        <w:rPr>
+          <w:highlight w:val="yellow"/>
+        </w:rPr>
+        <w:t>Now: Tues/Thurs 10am-11am</w:t>
+      </w:r>
+    </w:p>
+    <w:p>
+      <w:pPr>
+        <w:pStyle w:val="ListParagraph"/>
+        <w:numPr>
+          <w:ilvl w:val="0"/>
+          <w:numId w:val="6"/>
+        </w:numPr>
+        <w:spacing w:line="276" w:lineRule="auto"/>
+      </w:pPr>
+      <w:r>
+        <w:t>After hearing back from Lightfoot, figure out how to split work</w:t>
+      </w:r>
+    </w:p>
+    <w:p>
+      <w:pPr>
+        <w:pStyle w:val="ListParagraph"/>
+        <w:numPr>
+          <w:ilvl w:val="0"/>
+          <w:numId w:val="6"/>
+        </w:numPr>
+        <w:spacing w:line="276" w:lineRule="auto"/>
+      </w:pPr>
+      <w:r>
+        <w:t>Set up documentation procedures/guidelines</w:t>
+      </w:r>
+    </w:p>
+    <w:p>
+      <w:pPr>
+        <w:pStyle w:val="ListParagraph"/>
+        <w:numPr>
+          <w:ilvl w:val="0"/>
+          <w:numId w:val="6"/>
+        </w:numPr>
+        <w:spacing w:line="276" w:lineRule="auto"/>
+      </w:pPr>
+      <w:r>
+        <w:t>Set up Pivotal Tracker on Wednesday</w:t>
+      </w:r>
+    </w:p>
+    <w:p>
+      <w:pPr>
+        <w:pStyle w:val="ListParagraph"/>
+        <w:numPr>
+          <w:ilvl w:val="0"/>
+          <w:numId w:val="6"/>
+        </w:numPr>
+        <w:spacing w:line="276" w:lineRule="auto"/>
+      </w:pPr>
+      <w:r>
+        <w:t>Email to Lightfoot:</w:t>
+      </w:r>
+    </w:p>
+    <w:p>
+      <w:pPr>
+        <w:pStyle w:val="ListParagraph"/>
+        <w:numPr>
+          <w:ilvl w:val="1"/>
+          <w:numId w:val="6"/>
+        </w:numPr>
+        <w:spacing w:line="276" w:lineRule="auto"/>
+      </w:pPr>
+      <w:r>
+        <w:t>Tech Stack</w:t>
+      </w:r>
+    </w:p>
+    <w:p>
+      <w:pPr>
+        <w:pStyle w:val="ListParagraph"/>
+        <w:numPr>
+          <w:ilvl w:val="1"/>
+          <w:numId w:val="6"/>
+        </w:numPr>
+        <w:spacing w:line="276" w:lineRule="auto"/>
+      </w:pPr>
+      <w:r>
+        <w:t>Clarification on motivation</w:t>
+      </w:r>
+    </w:p>
+    <w:p>
+      <w:pPr>
+        <w:pStyle w:val="ListParagraph"/>
+        <w:numPr>
+          <w:ilvl w:val="1"/>
+          <w:numId w:val="6"/>
+        </w:numPr>
+        <w:spacing w:line="276" w:lineRule="auto"/>
+      </w:pPr>
+      <w:r>
+        <w:t>Weekly meeting times</w:t>
+      </w:r>
+    </w:p>
+    <w:p>
+      <w:pPr>
+        <w:pStyle w:val="ListParagraph"/>
+        <w:numPr>
+          <w:ilvl w:val="1"/>
+          <w:numId w:val="6"/>
+        </w:numPr>
+        <w:spacing w:line="276" w:lineRule="auto"/>
+      </w:pPr>
+      <w:r>
+        <w:t>Wireframe</w:t>
+      </w:r>
+    </w:p>
+    <w:p>
+      <w:pPr>
+        <w:pStyle w:val="ListParagraph"/>
+        <w:numPr>
+          <w:ilvl w:val="1"/>
+          <w:numId w:val="6"/>
+        </w:numPr>
+        <w:spacing w:line="276" w:lineRule="auto"/>
+      </w:pPr>
+      <w:r>
+        <w:t>Feature priority</w:t>
+      </w:r>
+    </w:p>
+    <w:p>
+      <w:pPr>
+        <w:pStyle w:val="ListParagraph"/>
+        <w:numPr>
+          <w:ilvl w:val="1"/>
+          <w:numId w:val="6"/>
+        </w:numPr>
+        <w:spacing w:line="276" w:lineRule="auto"/>
+      </w:pPr>
+      <w:r>
+        <w:t>Time to sit down with us and plan out user stories</w:t>
+      </w:r>
+    </w:p>
+    <w:p>
+      <w:pPr>
+        <w:pStyle w:val="ListParagraph"/>
+        <w:numPr>
+          <w:ilvl w:val="0"/>
+          <w:numId w:val="6"/>
+        </w:numPr>
+        <w:spacing w:line="276" w:lineRule="auto"/>
+        <w:rPr>
+          <w:highlight w:val="yellow"/>
+        </w:rPr>
+      </w:pPr>
+      <w:r>
+        <w:rPr>
+          <w:highlight w:val="yellow"/>
+        </w:rPr>
+        <w:t xml:space="preserve">Pushing </w:t>
+      </w:r>
+      <w:r>
+        <w:rPr>
+          <w:highlight w:val="yellow"/>
+        </w:rPr>
+        <w:t>creating Epics/Stories till Wednesday meeting</w:t>
+      </w:r>
+    </w:p>
+    <w:p>
+      <w:pPr>
+        <w:pStyle w:val="ListParagraph"/>
+        <w:numPr>
+          <w:ilvl w:val="1"/>
+          <w:numId w:val="6"/>
+        </w:numPr>
+        <w:spacing w:line="276" w:lineRule="auto"/>
+      </w:pPr>
+      <w:r>
+        <w:t>Waiting on clarification from Lightfoot</w:t>
+      </w:r>
+    </w:p>
+    <w:p>
+      <w:pPr>
+        <w:pStyle w:val="ListParagraph"/>
         <w:spacing w:line="276" w:lineRule="auto"/>
       </w:pPr>
     </w:p>
@@ -475,6 +795,119 @@
 <file path=word/numbering.xml><?xml version="1.0" encoding="utf-8"?>
 <w:numbering xmlns:wpc="http://schemas.microsoft.com/office/word/2010/wordprocessingCanvas" xmlns:cx="http://schemas.microsoft.com/office/drawing/2014/chartex" xmlns:cx1="http://schemas.microsoft.com/office/drawing/2015/9/8/chartex" xmlns:cx2="http://schemas.microsoft.com/office/drawing/2015/10/21/chartex" xmlns:cx3="http://schemas.microsoft.com/office/drawing/2016/5/9/chartex" xmlns:cx4="http://schemas.microsoft.com/office/drawing/2016/5/10/chartex" xmlns:cx5="http://schemas.microsoft.com/office/drawing/2016/5/11/chartex" xmlns:cx6="http://schemas.microsoft.com/office/drawing/2016/5/12/chartex" xmlns:cx7="http://schemas.microsoft.com/office/drawing/2016/5/13/chartex" xmlns:cx8="http://schemas.microsoft.com/office/drawing/2016/5/14/chartex" xmlns:mc="http://schemas.openxmlformats.org/markup-compatibility/2006" xmlns:aink="http://schemas.microsoft.com/office/drawing/2016/ink" xmlns:am3d="http://schemas.microsoft.com/office/drawing/2017/model3d" xmlns:o="urn:schemas-microsoft-com:office:office" xmlns:oel="http://schemas.microsoft.com/office/2019/extlst" xmlns:r="http://schemas.openxmlformats.org/officeDocument/2006/relationships" xmlns:m="http://schemas.openxmlformats.org/officeDocument/2006/math" xmlns:v="urn:schemas-microsoft-com:vml" xmlns:wp14="http://schemas.microsoft.com/office/word/2010/wordprocessingDrawing" xmlns:wp="http://schemas.openxmlformats.org/drawingml/2006/wordprocessingDrawing" xmlns:w10="urn:schemas-microsoft-com:office:word" xmlns:w="http://schemas.openxmlformats.org/wordprocessingml/2006/main" xmlns:w14="http://schemas.microsoft.com/office/word/2010/wordml" xmlns:w15="http://schemas.microsoft.com/office/word/2012/wordml" xmlns:w16cex="http://schemas.microsoft.com/office/word/2018/wordml/cex" xmlns:w16cid="http://schemas.microsoft.com/office/word/2016/wordml/cid" xmlns:w16="http://schemas.microsoft.com/office/word/2018/wordml" xmlns:w16sdtdh="http://schemas.microsoft.com/office/word/2020/wordml/sdtdatahash" xmlns:w16se="http://schemas.microsoft.com/office/word/2015/wordml/symex" xmlns:wpg="http://schemas.microsoft.com/office/word/2010/wordprocessingGroup" xmlns:wpi="http://schemas.microsoft.com/office/word/2010/wordprocessingInk" xmlns:wne="http://schemas.microsoft.com/office/word/2006/wordml" xmlns:wps="http://schemas.microsoft.com/office/word/2010/wordprocessingShape" mc:Ignorable="w14 w15 w16se w16cid w16 w16cex w16sdtdh wp14">
   <w:abstractNum w:abstractNumId="0" w15:restartNumberingAfterBreak="0">
+    <w:nsid w:val="035E6410"/>
+    <w:multiLevelType w:val="hybridMultilevel"/>
+    <w:tmpl w:val="0C2EB9D2"/>
+    <w:lvl w:ilvl="0" w:tplc="04090001">
+      <w:start w:val="1"/>
+      <w:numFmt w:val="bullet"/>
+      <w:lvlText w:val=""/>
+      <w:lvlJc w:val="left"/>
+      <w:pPr>
+        <w:ind w:left="720" w:hanging="360"/>
+      </w:pPr>
+      <w:rPr>
+        <w:rFonts w:ascii="Symbol" w:hAnsi="Symbol" w:hint="default"/>
+      </w:rPr>
+    </w:lvl>
+    <w:lvl w:ilvl="1" w:tplc="04090003">
+      <w:start w:val="1"/>
+      <w:numFmt w:val="bullet"/>
+      <w:lvlText w:val="o"/>
+      <w:lvlJc w:val="left"/>
+      <w:pPr>
+        <w:ind w:left="1440" w:hanging="360"/>
+      </w:pPr>
+      <w:rPr>
+        <w:rFonts w:ascii="Courier New" w:hAnsi="Courier New" w:cs="Courier New" w:hint="default"/>
+      </w:rPr>
+    </w:lvl>
+    <w:lvl w:ilvl="2" w:tplc="04090005">
+      <w:start w:val="1"/>
+      <w:numFmt w:val="bullet"/>
+      <w:lvlText w:val=""/>
+      <w:lvlJc w:val="left"/>
+      <w:pPr>
+        <w:ind w:left="2160" w:hanging="360"/>
+      </w:pPr>
+      <w:rPr>
+        <w:rFonts w:ascii="Wingdings" w:hAnsi="Wingdings" w:hint="default"/>
+      </w:rPr>
+    </w:lvl>
+    <w:lvl w:ilvl="3" w:tplc="04090001" w:tentative="1">
+      <w:start w:val="1"/>
+      <w:numFmt w:val="bullet"/>
+      <w:lvlText w:val=""/>
+      <w:lvlJc w:val="left"/>
+      <w:pPr>
+        <w:ind w:left="2880" w:hanging="360"/>
+      </w:pPr>
+      <w:rPr>
+        <w:rFonts w:ascii="Symbol" w:hAnsi="Symbol" w:hint="default"/>
+      </w:rPr>
+    </w:lvl>
+    <w:lvl w:ilvl="4" w:tplc="04090003" w:tentative="1">
+      <w:start w:val="1"/>
+      <w:numFmt w:val="bullet"/>
+      <w:lvlText w:val="o"/>
+      <w:lvlJc w:val="left"/>
+      <w:pPr>
+        <w:ind w:left="3600" w:hanging="360"/>
+      </w:pPr>
+      <w:rPr>
+        <w:rFonts w:ascii="Courier New" w:hAnsi="Courier New" w:cs="Courier New" w:hint="default"/>
+      </w:rPr>
+    </w:lvl>
+    <w:lvl w:ilvl="5" w:tplc="04090005" w:tentative="1">
+      <w:start w:val="1"/>
+      <w:numFmt w:val="bullet"/>
+      <w:lvlText w:val=""/>
+      <w:lvlJc w:val="left"/>
+      <w:pPr>
+        <w:ind w:left="4320" w:hanging="360"/>
+      </w:pPr>
+      <w:rPr>
+        <w:rFonts w:ascii="Wingdings" w:hAnsi="Wingdings" w:hint="default"/>
+      </w:rPr>
+    </w:lvl>
+    <w:lvl w:ilvl="6" w:tplc="04090001" w:tentative="1">
+      <w:start w:val="1"/>
+      <w:numFmt w:val="bullet"/>
+      <w:lvlText w:val=""/>
+      <w:lvlJc w:val="left"/>
+      <w:pPr>
+        <w:ind w:left="5040" w:hanging="360"/>
+      </w:pPr>
+      <w:rPr>
+        <w:rFonts w:ascii="Symbol" w:hAnsi="Symbol" w:hint="default"/>
+      </w:rPr>
+    </w:lvl>
+    <w:lvl w:ilvl="7" w:tplc="04090003" w:tentative="1">
+      <w:start w:val="1"/>
+      <w:numFmt w:val="bullet"/>
+      <w:lvlText w:val="o"/>
+      <w:lvlJc w:val="left"/>
+      <w:pPr>
+        <w:ind w:left="5760" w:hanging="360"/>
+      </w:pPr>
+      <w:rPr>
+        <w:rFonts w:ascii="Courier New" w:hAnsi="Courier New" w:cs="Courier New" w:hint="default"/>
+      </w:rPr>
+    </w:lvl>
+    <w:lvl w:ilvl="8" w:tplc="04090005" w:tentative="1">
+      <w:start w:val="1"/>
+      <w:numFmt w:val="bullet"/>
+      <w:lvlText w:val=""/>
+      <w:lvlJc w:val="left"/>
+      <w:pPr>
+        <w:ind w:left="6480" w:hanging="360"/>
+      </w:pPr>
+      <w:rPr>
+        <w:rFonts w:ascii="Wingdings" w:hAnsi="Wingdings" w:hint="default"/>
+      </w:rPr>
+    </w:lvl>
+  </w:abstractNum>
+  <w:abstractNum w:abstractNumId="1" w15:restartNumberingAfterBreak="0">
     <w:nsid w:val="0F0013C1"/>
     <w:multiLevelType w:val="hybridMultilevel"/>
     <w:tmpl w:val="A150F7DA"/>
@@ -560,7 +993,7 @@
       </w:pPr>
     </w:lvl>
   </w:abstractNum>
-  <w:abstractNum w:abstractNumId="1" w15:restartNumberingAfterBreak="0">
+  <w:abstractNum w:abstractNumId="2" w15:restartNumberingAfterBreak="0">
     <w:nsid w:val="678103CD"/>
     <w:multiLevelType w:val="hybridMultilevel"/>
     <w:tmpl w:val="DF6842DC"/>
@@ -673,7 +1106,7 @@
       </w:rPr>
     </w:lvl>
   </w:abstractNum>
-  <w:abstractNum w:abstractNumId="2" w15:restartNumberingAfterBreak="0">
+  <w:abstractNum w:abstractNumId="3" w15:restartNumberingAfterBreak="0">
     <w:nsid w:val="6F997DE0"/>
     <w:multiLevelType w:val="hybridMultilevel"/>
     <w:tmpl w:val="A0C061D2"/>
@@ -763,13 +1196,74 @@
     </w:lvl>
   </w:abstractNum>
   <w:num w:numId="1" w16cid:durableId="882980583">
+    <w:abstractNumId w:val="2"/>
+  </w:num>
+  <w:num w:numId="2" w16cid:durableId="1790859083">
     <w:abstractNumId w:val="1"/>
   </w:num>
-  <w:num w:numId="2" w16cid:durableId="1790859083">
+  <w:num w:numId="3" w16cid:durableId="1095054127">
+    <w:abstractNumId w:val="3"/>
+  </w:num>
+  <w:num w:numId="4" w16cid:durableId="1710106452">
+    <w:abstractNumId w:val="1"/>
+    <w:lvlOverride w:ilvl="0">
+      <w:startOverride w:val="1"/>
+    </w:lvlOverride>
+    <w:lvlOverride w:ilvl="1">
+      <w:startOverride w:val="1"/>
+    </w:lvlOverride>
+    <w:lvlOverride w:ilvl="2">
+      <w:startOverride w:val="1"/>
+    </w:lvlOverride>
+    <w:lvlOverride w:ilvl="3">
+      <w:startOverride w:val="1"/>
+    </w:lvlOverride>
+    <w:lvlOverride w:ilvl="4">
+      <w:startOverride w:val="1"/>
+    </w:lvlOverride>
+    <w:lvlOverride w:ilvl="5">
+      <w:startOverride w:val="1"/>
+    </w:lvlOverride>
+    <w:lvlOverride w:ilvl="6">
+      <w:startOverride w:val="1"/>
+    </w:lvlOverride>
+    <w:lvlOverride w:ilvl="7">
+      <w:startOverride w:val="1"/>
+    </w:lvlOverride>
+    <w:lvlOverride w:ilvl="8">
+      <w:startOverride w:val="1"/>
+    </w:lvlOverride>
+  </w:num>
+  <w:num w:numId="5" w16cid:durableId="934823840">
+    <w:abstractNumId w:val="3"/>
+    <w:lvlOverride w:ilvl="0"/>
+    <w:lvlOverride w:ilvl="1">
+      <w:startOverride w:val="1"/>
+    </w:lvlOverride>
+    <w:lvlOverride w:ilvl="2">
+      <w:startOverride w:val="1"/>
+    </w:lvlOverride>
+    <w:lvlOverride w:ilvl="3">
+      <w:startOverride w:val="1"/>
+    </w:lvlOverride>
+    <w:lvlOverride w:ilvl="4">
+      <w:startOverride w:val="1"/>
+    </w:lvlOverride>
+    <w:lvlOverride w:ilvl="5">
+      <w:startOverride w:val="1"/>
+    </w:lvlOverride>
+    <w:lvlOverride w:ilvl="6">
+      <w:startOverride w:val="1"/>
+    </w:lvlOverride>
+    <w:lvlOverride w:ilvl="7">
+      <w:startOverride w:val="1"/>
+    </w:lvlOverride>
+    <w:lvlOverride w:ilvl="8">
+      <w:startOverride w:val="1"/>
+    </w:lvlOverride>
+  </w:num>
+  <w:num w:numId="6" w16cid:durableId="964313031">
     <w:abstractNumId w:val="0"/>
-  </w:num>
-  <w:num w:numId="3" w16cid:durableId="1095054127">
-    <w:abstractNumId w:val="2"/>
   </w:num>
 </w:numbering>
 </file>
@@ -1172,6 +1666,7 @@
   <w:style w:type="paragraph" w:default="1" w:styleId="Normal">
     <w:name w:val="Normal"/>
     <w:qFormat/>
+    <w:rsid w:val="008914A9"/>
   </w:style>
   <w:style w:type="character" w:default="1" w:styleId="DefaultParagraphFont">
     <w:name w:val="Default Paragraph Font"/>
